--- a/data-report-cover.docx
+++ b/data-report-cover.docx
@@ -149,7 +149,29 @@
                 <w:szCs w:val="36"/>
                 <w:lang w:val="en-CA"/>
               </w:rPr>
-              <w:t xml:space="preserve">on </w:t>
+              <w:t>o</w:t>
+            </w:r>
+            <w:r>
+              <w:rPr>
+                <w:rFonts w:ascii="Microsoft Sans Serif" w:hAnsi="Microsoft Sans Serif" w:cs="Microsoft Sans Serif"/>
+                <w:b/>
+                <w:noProof/>
+                <w:sz w:val="36"/>
+                <w:szCs w:val="36"/>
+                <w:lang w:val="en-CA"/>
+              </w:rPr>
+              <w:t>ff</w:t>
+            </w:r>
+            <w:r>
+              <w:rPr>
+                <w:rFonts w:ascii="Microsoft Sans Serif" w:hAnsi="Microsoft Sans Serif" w:cs="Microsoft Sans Serif"/>
+                <w:b/>
+                <w:noProof/>
+                <w:sz w:val="36"/>
+                <w:szCs w:val="36"/>
+                <w:lang w:val="en-CA"/>
+              </w:rPr>
+              <w:t xml:space="preserve"> </w:t>
             </w:r>
             <w:r>
               <w:rPr>
@@ -204,7 +226,40 @@
                 <w:szCs w:val="36"/>
                 <w:lang w:val="en-CA"/>
               </w:rPr>
-              <w:t>September 30-</w:t>
+              <w:t>September 30</w:t>
+            </w:r>
+            <w:r>
+              <w:rPr>
+                <w:rFonts w:ascii="Microsoft Sans Serif" w:hAnsi="Microsoft Sans Serif" w:cs="Microsoft Sans Serif"/>
+                <w:b/>
+                <w:noProof/>
+                <w:sz w:val="36"/>
+                <w:szCs w:val="36"/>
+                <w:lang w:val="en-CA"/>
+              </w:rPr>
+              <w:t xml:space="preserve"> </w:t>
+            </w:r>
+            <w:r>
+              <w:rPr>
+                <w:rFonts w:ascii="Microsoft Sans Serif" w:hAnsi="Microsoft Sans Serif" w:cs="Microsoft Sans Serif"/>
+                <w:b/>
+                <w:noProof/>
+                <w:sz w:val="36"/>
+                <w:szCs w:val="36"/>
+                <w:lang w:val="en-CA"/>
+              </w:rPr>
+              <w:t>-</w:t>
+            </w:r>
+            <w:r>
+              <w:rPr>
+                <w:rFonts w:ascii="Microsoft Sans Serif" w:hAnsi="Microsoft Sans Serif" w:cs="Microsoft Sans Serif"/>
+                <w:b/>
+                <w:noProof/>
+                <w:sz w:val="36"/>
+                <w:szCs w:val="36"/>
+                <w:lang w:val="en-CA"/>
+              </w:rPr>
+              <w:t xml:space="preserve"> </w:t>
             </w:r>
             <w:r>
               <w:rPr>
@@ -226,7 +281,7 @@
                 <w:szCs w:val="36"/>
                 <w:lang w:val="en-CA"/>
               </w:rPr>
-              <w:t>15</w:t>
+              <w:t>8</w:t>
             </w:r>
             <w:r>
               <w:rPr>
@@ -398,7 +453,19 @@
                 <w:szCs w:val="28"/>
                 <w:lang w:val="en-CA"/>
               </w:rPr>
-              <w:t>Zubkowski</w:t>
+              <w:t>Zu</w:t>
+            </w:r>
+            <w:bookmarkStart w:id="2" w:name="_GoBack"/>
+            <w:bookmarkEnd w:id="2"/>
+            <w:r>
+              <w:rPr>
+                <w:rFonts w:ascii="Microsoft Sans Serif" w:hAnsi="Microsoft Sans Serif" w:cs="Microsoft Sans Serif"/>
+                <w:noProof/>
+                <w:sz w:val="28"/>
+                <w:szCs w:val="28"/>
+                <w:lang w:val="en-CA"/>
+              </w:rPr>
+              <w:t>bkowski</w:t>
             </w:r>
             <w:r>
               <w:rPr>
@@ -452,7 +519,7 @@
                 </w:ffData>
               </w:fldChar>
             </w:r>
-            <w:bookmarkStart w:id="2" w:name="Text3"/>
+            <w:bookmarkStart w:id="3" w:name="Text3"/>
             <w:r>
               <w:rPr>
                 <w:rFonts w:ascii="Microsoft Sans Serif" w:hAnsi="Microsoft Sans Serif" w:cs="Microsoft Sans Serif"/>
@@ -564,94 +631,6 @@
                 <w:lang w:val="en-CA"/>
               </w:rPr>
               <w:t>V9T 6N7, Canada</w:t>
-            </w:r>
-            <w:r>
-              <w:rPr>
-                <w:rFonts w:ascii="Microsoft Sans Serif" w:hAnsi="Microsoft Sans Serif" w:cs="Microsoft Sans Serif"/>
-                <w:sz w:val="28"/>
-                <w:szCs w:val="28"/>
-                <w:lang w:val="fr-CA"/>
-              </w:rPr>
-              <w:fldChar w:fldCharType="end"/>
-            </w:r>
-            <w:bookmarkEnd w:id="2"/>
-          </w:p>
-        </w:tc>
-      </w:tr>
-      <w:tr>
-        <w:trPr>
-          <w:trHeight w:val="1440"/>
-        </w:trPr>
-        <w:tc>
-          <w:tcPr>
-            <w:tcW w:w="9468" w:type="dxa"/>
-            <w:shd w:val="clear" w:color="auto" w:fill="auto"/>
-          </w:tcPr>
-          <w:p>
-            <w:pPr>
-              <w:rPr>
-                <w:rFonts w:ascii="Microsoft Sans Serif" w:hAnsi="Microsoft Sans Serif" w:cs="Microsoft Sans Serif"/>
-                <w:sz w:val="28"/>
-                <w:szCs w:val="28"/>
-                <w:lang w:val="fr-CA"/>
-              </w:rPr>
-            </w:pPr>
-            <w:r>
-              <w:rPr>
-                <w:rFonts w:ascii="Microsoft Sans Serif" w:hAnsi="Microsoft Sans Serif" w:cs="Microsoft Sans Serif"/>
-                <w:sz w:val="28"/>
-                <w:szCs w:val="28"/>
-                <w:lang w:val="fr-CA"/>
-              </w:rPr>
-              <w:fldChar w:fldCharType="begin">
-                <w:ffData>
-                  <w:name w:val="Text4"/>
-                  <w:enabled/>
-                  <w:calcOnExit w:val="0"/>
-                  <w:helpText w:type="text" w:val="Insert the Year"/>
-                  <w:statusText w:type="text" w:val="Insert the Year"/>
-                  <w:textInput>
-                    <w:default w:val="Year"/>
-                  </w:textInput>
-                </w:ffData>
-              </w:fldChar>
-            </w:r>
-            <w:bookmarkStart w:id="3" w:name="Text4"/>
-            <w:r>
-              <w:rPr>
-                <w:rFonts w:ascii="Microsoft Sans Serif" w:hAnsi="Microsoft Sans Serif" w:cs="Microsoft Sans Serif"/>
-                <w:sz w:val="28"/>
-                <w:szCs w:val="28"/>
-                <w:lang w:val="fr-CA"/>
-              </w:rPr>
-              <w:instrText xml:space="preserve"> FORMTEXT </w:instrText>
-            </w:r>
-            <w:r>
-              <w:rPr>
-                <w:rFonts w:ascii="Microsoft Sans Serif" w:hAnsi="Microsoft Sans Serif" w:cs="Microsoft Sans Serif"/>
-                <w:sz w:val="28"/>
-                <w:szCs w:val="28"/>
-                <w:lang w:val="fr-CA"/>
-              </w:rPr>
-            </w:r>
-            <w:r>
-              <w:rPr>
-                <w:rFonts w:ascii="Microsoft Sans Serif" w:hAnsi="Microsoft Sans Serif" w:cs="Microsoft Sans Serif"/>
-                <w:sz w:val="28"/>
-                <w:szCs w:val="28"/>
-                <w:lang w:val="fr-CA"/>
-              </w:rPr>
-              <w:fldChar w:fldCharType="separate"/>
-            </w:r>
-            <w:r>
-              <w:rPr>
-                <w:rFonts w:ascii="Microsoft Sans Serif" w:hAnsi="Microsoft Sans Serif" w:cs="Microsoft Sans Serif"/>
-                <w:noProof/>
-                <w:sz w:val="28"/>
-                <w:szCs w:val="28"/>
-                <w:lang w:val="fr-CA"/>
-              </w:rPr>
-              <w:t>2021</w:t>
             </w:r>
             <w:r>
               <w:rPr>
@@ -679,6 +658,94 @@
             <w:pPr>
               <w:rPr>
                 <w:rFonts w:ascii="Microsoft Sans Serif" w:hAnsi="Microsoft Sans Serif" w:cs="Microsoft Sans Serif"/>
+                <w:sz w:val="28"/>
+                <w:szCs w:val="28"/>
+                <w:lang w:val="fr-CA"/>
+              </w:rPr>
+            </w:pPr>
+            <w:r>
+              <w:rPr>
+                <w:rFonts w:ascii="Microsoft Sans Serif" w:hAnsi="Microsoft Sans Serif" w:cs="Microsoft Sans Serif"/>
+                <w:sz w:val="28"/>
+                <w:szCs w:val="28"/>
+                <w:lang w:val="fr-CA"/>
+              </w:rPr>
+              <w:fldChar w:fldCharType="begin">
+                <w:ffData>
+                  <w:name w:val="Text4"/>
+                  <w:enabled/>
+                  <w:calcOnExit w:val="0"/>
+                  <w:helpText w:type="text" w:val="Insert the Year"/>
+                  <w:statusText w:type="text" w:val="Insert the Year"/>
+                  <w:textInput>
+                    <w:default w:val="Year"/>
+                  </w:textInput>
+                </w:ffData>
+              </w:fldChar>
+            </w:r>
+            <w:bookmarkStart w:id="4" w:name="Text4"/>
+            <w:r>
+              <w:rPr>
+                <w:rFonts w:ascii="Microsoft Sans Serif" w:hAnsi="Microsoft Sans Serif" w:cs="Microsoft Sans Serif"/>
+                <w:sz w:val="28"/>
+                <w:szCs w:val="28"/>
+                <w:lang w:val="fr-CA"/>
+              </w:rPr>
+              <w:instrText xml:space="preserve"> FORMTEXT </w:instrText>
+            </w:r>
+            <w:r>
+              <w:rPr>
+                <w:rFonts w:ascii="Microsoft Sans Serif" w:hAnsi="Microsoft Sans Serif" w:cs="Microsoft Sans Serif"/>
+                <w:sz w:val="28"/>
+                <w:szCs w:val="28"/>
+                <w:lang w:val="fr-CA"/>
+              </w:rPr>
+            </w:r>
+            <w:r>
+              <w:rPr>
+                <w:rFonts w:ascii="Microsoft Sans Serif" w:hAnsi="Microsoft Sans Serif" w:cs="Microsoft Sans Serif"/>
+                <w:sz w:val="28"/>
+                <w:szCs w:val="28"/>
+                <w:lang w:val="fr-CA"/>
+              </w:rPr>
+              <w:fldChar w:fldCharType="separate"/>
+            </w:r>
+            <w:r>
+              <w:rPr>
+                <w:rFonts w:ascii="Microsoft Sans Serif" w:hAnsi="Microsoft Sans Serif" w:cs="Microsoft Sans Serif"/>
+                <w:noProof/>
+                <w:sz w:val="28"/>
+                <w:szCs w:val="28"/>
+                <w:lang w:val="fr-CA"/>
+              </w:rPr>
+              <w:t>2021</w:t>
+            </w:r>
+            <w:r>
+              <w:rPr>
+                <w:rFonts w:ascii="Microsoft Sans Serif" w:hAnsi="Microsoft Sans Serif" w:cs="Microsoft Sans Serif"/>
+                <w:sz w:val="28"/>
+                <w:szCs w:val="28"/>
+                <w:lang w:val="fr-CA"/>
+              </w:rPr>
+              <w:fldChar w:fldCharType="end"/>
+            </w:r>
+            <w:bookmarkEnd w:id="4"/>
+          </w:p>
+        </w:tc>
+      </w:tr>
+      <w:tr>
+        <w:trPr>
+          <w:trHeight w:val="1440"/>
+        </w:trPr>
+        <w:tc>
+          <w:tcPr>
+            <w:tcW w:w="9468" w:type="dxa"/>
+            <w:shd w:val="clear" w:color="auto" w:fill="auto"/>
+          </w:tcPr>
+          <w:p>
+            <w:pPr>
+              <w:rPr>
+                <w:rFonts w:ascii="Microsoft Sans Serif" w:hAnsi="Microsoft Sans Serif" w:cs="Microsoft Sans Serif"/>
                 <w:b/>
                 <w:sz w:val="36"/>
                 <w:szCs w:val="36"/>
@@ -750,7 +817,7 @@
                 </w:ffData>
               </w:fldChar>
             </w:r>
-            <w:bookmarkStart w:id="4" w:name="Text7"/>
+            <w:bookmarkStart w:id="5" w:name="Text7"/>
             <w:r>
               <w:rPr>
                 <w:rFonts w:ascii="Microsoft Sans Serif" w:hAnsi="Microsoft Sans Serif" w:cs="Microsoft Sans Serif"/>
@@ -786,18 +853,16 @@
               </w:rPr>
               <w:t>nnnn</w:t>
             </w:r>
-            <w:bookmarkStart w:id="5" w:name="_GoBack"/>
+            <w:r>
+              <w:rPr>
+                <w:rFonts w:ascii="Microsoft Sans Serif" w:hAnsi="Microsoft Sans Serif" w:cs="Microsoft Sans Serif"/>
+                <w:b/>
+                <w:sz w:val="36"/>
+                <w:szCs w:val="36"/>
+              </w:rPr>
+              <w:fldChar w:fldCharType="end"/>
+            </w:r>
             <w:bookmarkEnd w:id="5"/>
-            <w:r>
-              <w:rPr>
-                <w:rFonts w:ascii="Microsoft Sans Serif" w:hAnsi="Microsoft Sans Serif" w:cs="Microsoft Sans Serif"/>
-                <w:b/>
-                <w:sz w:val="36"/>
-                <w:szCs w:val="36"/>
-              </w:rPr>
-              <w:fldChar w:fldCharType="end"/>
-            </w:r>
-            <w:bookmarkEnd w:id="4"/>
           </w:p>
         </w:tc>
       </w:tr>

--- a/data-report-cover.docx
+++ b/data-report-cover.docx
@@ -138,7 +138,31 @@
                 <w:szCs w:val="36"/>
                 <w:lang w:val="en-CA"/>
               </w:rPr>
-              <w:t xml:space="preserve">Oncorhynchus spp.) Survey </w:t>
+              <w:t xml:space="preserve">Oncorhynchus spp.) </w:t>
+            </w:r>
+            <w:r>
+              <w:rPr>
+                <w:rFonts w:ascii="Microsoft Sans Serif" w:hAnsi="Microsoft Sans Serif" w:cs="Microsoft Sans Serif"/>
+                <w:b/>
+                <w:noProof/>
+                <w:sz w:val="36"/>
+                <w:szCs w:val="36"/>
+                <w:lang w:val="en-CA"/>
+              </w:rPr>
+              <w:t xml:space="preserve">Trawl </w:t>
+            </w:r>
+            <w:bookmarkStart w:id="1" w:name="_GoBack"/>
+            <w:bookmarkEnd w:id="1"/>
+            <w:r>
+              <w:rPr>
+                <w:rFonts w:ascii="Microsoft Sans Serif" w:hAnsi="Microsoft Sans Serif" w:cs="Microsoft Sans Serif"/>
+                <w:b/>
+                <w:noProof/>
+                <w:sz w:val="36"/>
+                <w:szCs w:val="36"/>
+                <w:lang w:val="en-CA"/>
+              </w:rPr>
+              <w:t xml:space="preserve">Survey </w:t>
             </w:r>
             <w:r>
               <w:rPr>
@@ -358,7 +382,7 @@
                 </w:ffData>
               </w:fldChar>
             </w:r>
-            <w:bookmarkStart w:id="1" w:name="Text2"/>
+            <w:bookmarkStart w:id="2" w:name="Text2"/>
             <w:r>
               <w:rPr>
                 <w:rFonts w:ascii="Microsoft Sans Serif" w:hAnsi="Microsoft Sans Serif" w:cs="Microsoft Sans Serif"/>
@@ -453,30 +477,18 @@
                 <w:szCs w:val="28"/>
                 <w:lang w:val="en-CA"/>
               </w:rPr>
-              <w:t>Zu</w:t>
-            </w:r>
-            <w:bookmarkStart w:id="2" w:name="_GoBack"/>
+              <w:t>Zubkowski</w:t>
+            </w:r>
+            <w:r>
+              <w:rPr>
+                <w:rFonts w:ascii="Microsoft Sans Serif" w:hAnsi="Microsoft Sans Serif" w:cs="Microsoft Sans Serif"/>
+                <w:sz w:val="28"/>
+                <w:szCs w:val="28"/>
+                <w:lang w:val="fr-CA"/>
+              </w:rPr>
+              <w:fldChar w:fldCharType="end"/>
+            </w:r>
             <w:bookmarkEnd w:id="2"/>
-            <w:r>
-              <w:rPr>
-                <w:rFonts w:ascii="Microsoft Sans Serif" w:hAnsi="Microsoft Sans Serif" w:cs="Microsoft Sans Serif"/>
-                <w:noProof/>
-                <w:sz w:val="28"/>
-                <w:szCs w:val="28"/>
-                <w:lang w:val="en-CA"/>
-              </w:rPr>
-              <w:t>bkowski</w:t>
-            </w:r>
-            <w:r>
-              <w:rPr>
-                <w:rFonts w:ascii="Microsoft Sans Serif" w:hAnsi="Microsoft Sans Serif" w:cs="Microsoft Sans Serif"/>
-                <w:sz w:val="28"/>
-                <w:szCs w:val="28"/>
-                <w:lang w:val="fr-CA"/>
-              </w:rPr>
-              <w:fldChar w:fldCharType="end"/>
-            </w:r>
-            <w:bookmarkEnd w:id="1"/>
           </w:p>
         </w:tc>
       </w:tr>

--- a/data-report-cover.docx
+++ b/data-report-cover.docx
@@ -20,6 +20,7 @@
             <w:shd w:val="clear" w:color="auto" w:fill="auto"/>
             <w:vAlign w:val="center"/>
           </w:tcPr>
+          <w:bookmarkStart w:id="0" w:name="_GoBack"/>
           <w:p>
             <w:pPr>
               <w:pStyle w:val="CommentText"/>
@@ -55,7 +56,7 @@
                 </w:ffData>
               </w:fldChar>
             </w:r>
-            <w:bookmarkStart w:id="0" w:name="Text6"/>
+            <w:bookmarkStart w:id="1" w:name="Text6"/>
             <w:r>
               <w:rPr>
                 <w:rFonts w:ascii="Microsoft Sans Serif" w:hAnsi="Microsoft Sans Serif" w:cs="Microsoft Sans Serif"/>
@@ -133,12 +134,24 @@
               <w:rPr>
                 <w:rFonts w:ascii="Microsoft Sans Serif" w:hAnsi="Microsoft Sans Serif" w:cs="Microsoft Sans Serif"/>
                 <w:b/>
-                <w:noProof/>
-                <w:sz w:val="36"/>
-                <w:szCs w:val="36"/>
-                <w:lang w:val="en-CA"/>
-              </w:rPr>
-              <w:t xml:space="preserve">Oncorhynchus spp.) </w:t>
+                <w:i/>
+                <w:noProof/>
+                <w:sz w:val="36"/>
+                <w:szCs w:val="36"/>
+                <w:lang w:val="en-CA"/>
+              </w:rPr>
+              <w:t>Oncorhynchus</w:t>
+            </w:r>
+            <w:r>
+              <w:rPr>
+                <w:rFonts w:ascii="Microsoft Sans Serif" w:hAnsi="Microsoft Sans Serif" w:cs="Microsoft Sans Serif"/>
+                <w:b/>
+                <w:noProof/>
+                <w:sz w:val="36"/>
+                <w:szCs w:val="36"/>
+                <w:lang w:val="en-CA"/>
+              </w:rPr>
+              <w:t xml:space="preserve"> spp.) </w:t>
             </w:r>
             <w:r>
               <w:rPr>
@@ -151,194 +164,193 @@
               </w:rPr>
               <w:t xml:space="preserve">Trawl </w:t>
             </w:r>
-            <w:bookmarkStart w:id="1" w:name="_GoBack"/>
+            <w:r>
+              <w:rPr>
+                <w:rFonts w:ascii="Microsoft Sans Serif" w:hAnsi="Microsoft Sans Serif" w:cs="Microsoft Sans Serif"/>
+                <w:b/>
+                <w:noProof/>
+                <w:sz w:val="36"/>
+                <w:szCs w:val="36"/>
+                <w:lang w:val="en-CA"/>
+              </w:rPr>
+              <w:t xml:space="preserve">Survey </w:t>
+            </w:r>
+            <w:r>
+              <w:rPr>
+                <w:rFonts w:ascii="Microsoft Sans Serif" w:hAnsi="Microsoft Sans Serif" w:cs="Microsoft Sans Serif"/>
+                <w:b/>
+                <w:noProof/>
+                <w:sz w:val="36"/>
+                <w:szCs w:val="36"/>
+                <w:lang w:val="en-CA"/>
+              </w:rPr>
+              <w:t>o</w:t>
+            </w:r>
+            <w:r>
+              <w:rPr>
+                <w:rFonts w:ascii="Microsoft Sans Serif" w:hAnsi="Microsoft Sans Serif" w:cs="Microsoft Sans Serif"/>
+                <w:b/>
+                <w:noProof/>
+                <w:sz w:val="36"/>
+                <w:szCs w:val="36"/>
+                <w:lang w:val="en-CA"/>
+              </w:rPr>
+              <w:t>ff</w:t>
+            </w:r>
+            <w:r>
+              <w:rPr>
+                <w:rFonts w:ascii="Microsoft Sans Serif" w:hAnsi="Microsoft Sans Serif" w:cs="Microsoft Sans Serif"/>
+                <w:b/>
+                <w:noProof/>
+                <w:sz w:val="36"/>
+                <w:szCs w:val="36"/>
+                <w:lang w:val="en-CA"/>
+              </w:rPr>
+              <w:t xml:space="preserve"> </w:t>
+            </w:r>
+            <w:r>
+              <w:rPr>
+                <w:rFonts w:ascii="Microsoft Sans Serif" w:hAnsi="Microsoft Sans Serif" w:cs="Microsoft Sans Serif"/>
+                <w:b/>
+                <w:noProof/>
+                <w:sz w:val="36"/>
+                <w:szCs w:val="36"/>
+                <w:lang w:val="en-CA"/>
+              </w:rPr>
+              <w:t>North</w:t>
+            </w:r>
+            <w:r>
+              <w:rPr>
+                <w:rFonts w:ascii="Microsoft Sans Serif" w:hAnsi="Microsoft Sans Serif" w:cs="Microsoft Sans Serif"/>
+                <w:b/>
+                <w:noProof/>
+                <w:sz w:val="36"/>
+                <w:szCs w:val="36"/>
+                <w:lang w:val="en-CA"/>
+              </w:rPr>
+              <w:t xml:space="preserve"> </w:t>
+            </w:r>
+            <w:r>
+              <w:rPr>
+                <w:rFonts w:ascii="Microsoft Sans Serif" w:hAnsi="Microsoft Sans Serif" w:cs="Microsoft Sans Serif"/>
+                <w:b/>
+                <w:noProof/>
+                <w:sz w:val="36"/>
+                <w:szCs w:val="36"/>
+                <w:lang w:val="en-CA"/>
+              </w:rPr>
+              <w:t>East Vancouver Island</w:t>
+            </w:r>
+            <w:r>
+              <w:rPr>
+                <w:rFonts w:ascii="Microsoft Sans Serif" w:hAnsi="Microsoft Sans Serif" w:cs="Microsoft Sans Serif"/>
+                <w:b/>
+                <w:noProof/>
+                <w:sz w:val="36"/>
+                <w:szCs w:val="36"/>
+                <w:lang w:val="en-CA"/>
+              </w:rPr>
+              <w:t xml:space="preserve">, </w:t>
+            </w:r>
+            <w:r>
+              <w:rPr>
+                <w:rFonts w:ascii="Microsoft Sans Serif" w:hAnsi="Microsoft Sans Serif" w:cs="Microsoft Sans Serif"/>
+                <w:b/>
+                <w:noProof/>
+                <w:sz w:val="36"/>
+                <w:szCs w:val="36"/>
+                <w:lang w:val="en-CA"/>
+              </w:rPr>
+              <w:t>September 30</w:t>
+            </w:r>
+            <w:r>
+              <w:rPr>
+                <w:rFonts w:ascii="Microsoft Sans Serif" w:hAnsi="Microsoft Sans Serif" w:cs="Microsoft Sans Serif"/>
+                <w:b/>
+                <w:noProof/>
+                <w:sz w:val="36"/>
+                <w:szCs w:val="36"/>
+                <w:lang w:val="en-CA"/>
+              </w:rPr>
+              <w:t xml:space="preserve"> </w:t>
+            </w:r>
+            <w:r>
+              <w:rPr>
+                <w:rFonts w:ascii="Microsoft Sans Serif" w:hAnsi="Microsoft Sans Serif" w:cs="Microsoft Sans Serif"/>
+                <w:b/>
+                <w:noProof/>
+                <w:sz w:val="36"/>
+                <w:szCs w:val="36"/>
+                <w:lang w:val="en-CA"/>
+              </w:rPr>
+              <w:t>-</w:t>
+            </w:r>
+            <w:r>
+              <w:rPr>
+                <w:rFonts w:ascii="Microsoft Sans Serif" w:hAnsi="Microsoft Sans Serif" w:cs="Microsoft Sans Serif"/>
+                <w:b/>
+                <w:noProof/>
+                <w:sz w:val="36"/>
+                <w:szCs w:val="36"/>
+                <w:lang w:val="en-CA"/>
+              </w:rPr>
+              <w:t xml:space="preserve"> </w:t>
+            </w:r>
+            <w:r>
+              <w:rPr>
+                <w:rFonts w:ascii="Microsoft Sans Serif" w:hAnsi="Microsoft Sans Serif" w:cs="Microsoft Sans Serif"/>
+                <w:b/>
+                <w:noProof/>
+                <w:sz w:val="36"/>
+                <w:szCs w:val="36"/>
+                <w:lang w:val="en-CA"/>
+              </w:rPr>
+              <w:t xml:space="preserve">October </w:t>
+            </w:r>
+            <w:r>
+              <w:rPr>
+                <w:rFonts w:ascii="Microsoft Sans Serif" w:hAnsi="Microsoft Sans Serif" w:cs="Microsoft Sans Serif"/>
+                <w:b/>
+                <w:noProof/>
+                <w:sz w:val="36"/>
+                <w:szCs w:val="36"/>
+                <w:lang w:val="en-CA"/>
+              </w:rPr>
+              <w:t>8</w:t>
+            </w:r>
+            <w:r>
+              <w:rPr>
+                <w:rFonts w:ascii="Microsoft Sans Serif" w:hAnsi="Microsoft Sans Serif" w:cs="Microsoft Sans Serif"/>
+                <w:b/>
+                <w:noProof/>
+                <w:sz w:val="36"/>
+                <w:szCs w:val="36"/>
+                <w:lang w:val="en-CA"/>
+              </w:rPr>
+              <w:t>, 20</w:t>
+            </w:r>
+            <w:r>
+              <w:rPr>
+                <w:rFonts w:ascii="Microsoft Sans Serif" w:hAnsi="Microsoft Sans Serif" w:cs="Microsoft Sans Serif"/>
+                <w:b/>
+                <w:noProof/>
+                <w:sz w:val="36"/>
+                <w:szCs w:val="36"/>
+                <w:lang w:val="en-CA"/>
+              </w:rPr>
+              <w:t>19</w:t>
+            </w:r>
+            <w:r>
+              <w:rPr>
+                <w:rFonts w:ascii="Microsoft Sans Serif" w:hAnsi="Microsoft Sans Serif" w:cs="Microsoft Sans Serif"/>
+                <w:b/>
+                <w:sz w:val="36"/>
+                <w:szCs w:val="36"/>
+                <w:lang w:val="fr-CA"/>
+              </w:rPr>
+              <w:fldChar w:fldCharType="end"/>
+            </w:r>
             <w:bookmarkEnd w:id="1"/>
-            <w:r>
-              <w:rPr>
-                <w:rFonts w:ascii="Microsoft Sans Serif" w:hAnsi="Microsoft Sans Serif" w:cs="Microsoft Sans Serif"/>
-                <w:b/>
-                <w:noProof/>
-                <w:sz w:val="36"/>
-                <w:szCs w:val="36"/>
-                <w:lang w:val="en-CA"/>
-              </w:rPr>
-              <w:t xml:space="preserve">Survey </w:t>
-            </w:r>
-            <w:r>
-              <w:rPr>
-                <w:rFonts w:ascii="Microsoft Sans Serif" w:hAnsi="Microsoft Sans Serif" w:cs="Microsoft Sans Serif"/>
-                <w:b/>
-                <w:noProof/>
-                <w:sz w:val="36"/>
-                <w:szCs w:val="36"/>
-                <w:lang w:val="en-CA"/>
-              </w:rPr>
-              <w:t>o</w:t>
-            </w:r>
-            <w:r>
-              <w:rPr>
-                <w:rFonts w:ascii="Microsoft Sans Serif" w:hAnsi="Microsoft Sans Serif" w:cs="Microsoft Sans Serif"/>
-                <w:b/>
-                <w:noProof/>
-                <w:sz w:val="36"/>
-                <w:szCs w:val="36"/>
-                <w:lang w:val="en-CA"/>
-              </w:rPr>
-              <w:t>ff</w:t>
-            </w:r>
-            <w:r>
-              <w:rPr>
-                <w:rFonts w:ascii="Microsoft Sans Serif" w:hAnsi="Microsoft Sans Serif" w:cs="Microsoft Sans Serif"/>
-                <w:b/>
-                <w:noProof/>
-                <w:sz w:val="36"/>
-                <w:szCs w:val="36"/>
-                <w:lang w:val="en-CA"/>
-              </w:rPr>
-              <w:t xml:space="preserve"> </w:t>
-            </w:r>
-            <w:r>
-              <w:rPr>
-                <w:rFonts w:ascii="Microsoft Sans Serif" w:hAnsi="Microsoft Sans Serif" w:cs="Microsoft Sans Serif"/>
-                <w:b/>
-                <w:noProof/>
-                <w:sz w:val="36"/>
-                <w:szCs w:val="36"/>
-                <w:lang w:val="en-CA"/>
-              </w:rPr>
-              <w:t>North</w:t>
-            </w:r>
-            <w:r>
-              <w:rPr>
-                <w:rFonts w:ascii="Microsoft Sans Serif" w:hAnsi="Microsoft Sans Serif" w:cs="Microsoft Sans Serif"/>
-                <w:b/>
-                <w:noProof/>
-                <w:sz w:val="36"/>
-                <w:szCs w:val="36"/>
-                <w:lang w:val="en-CA"/>
-              </w:rPr>
-              <w:t xml:space="preserve"> </w:t>
-            </w:r>
-            <w:r>
-              <w:rPr>
-                <w:rFonts w:ascii="Microsoft Sans Serif" w:hAnsi="Microsoft Sans Serif" w:cs="Microsoft Sans Serif"/>
-                <w:b/>
-                <w:noProof/>
-                <w:sz w:val="36"/>
-                <w:szCs w:val="36"/>
-                <w:lang w:val="en-CA"/>
-              </w:rPr>
-              <w:t>East Vancouver Island</w:t>
-            </w:r>
-            <w:r>
-              <w:rPr>
-                <w:rFonts w:ascii="Microsoft Sans Serif" w:hAnsi="Microsoft Sans Serif" w:cs="Microsoft Sans Serif"/>
-                <w:b/>
-                <w:noProof/>
-                <w:sz w:val="36"/>
-                <w:szCs w:val="36"/>
-                <w:lang w:val="en-CA"/>
-              </w:rPr>
-              <w:t xml:space="preserve">, </w:t>
-            </w:r>
-            <w:r>
-              <w:rPr>
-                <w:rFonts w:ascii="Microsoft Sans Serif" w:hAnsi="Microsoft Sans Serif" w:cs="Microsoft Sans Serif"/>
-                <w:b/>
-                <w:noProof/>
-                <w:sz w:val="36"/>
-                <w:szCs w:val="36"/>
-                <w:lang w:val="en-CA"/>
-              </w:rPr>
-              <w:t>September 30</w:t>
-            </w:r>
-            <w:r>
-              <w:rPr>
-                <w:rFonts w:ascii="Microsoft Sans Serif" w:hAnsi="Microsoft Sans Serif" w:cs="Microsoft Sans Serif"/>
-                <w:b/>
-                <w:noProof/>
-                <w:sz w:val="36"/>
-                <w:szCs w:val="36"/>
-                <w:lang w:val="en-CA"/>
-              </w:rPr>
-              <w:t xml:space="preserve"> </w:t>
-            </w:r>
-            <w:r>
-              <w:rPr>
-                <w:rFonts w:ascii="Microsoft Sans Serif" w:hAnsi="Microsoft Sans Serif" w:cs="Microsoft Sans Serif"/>
-                <w:b/>
-                <w:noProof/>
-                <w:sz w:val="36"/>
-                <w:szCs w:val="36"/>
-                <w:lang w:val="en-CA"/>
-              </w:rPr>
-              <w:t>-</w:t>
-            </w:r>
-            <w:r>
-              <w:rPr>
-                <w:rFonts w:ascii="Microsoft Sans Serif" w:hAnsi="Microsoft Sans Serif" w:cs="Microsoft Sans Serif"/>
-                <w:b/>
-                <w:noProof/>
-                <w:sz w:val="36"/>
-                <w:szCs w:val="36"/>
-                <w:lang w:val="en-CA"/>
-              </w:rPr>
-              <w:t xml:space="preserve"> </w:t>
-            </w:r>
-            <w:r>
-              <w:rPr>
-                <w:rFonts w:ascii="Microsoft Sans Serif" w:hAnsi="Microsoft Sans Serif" w:cs="Microsoft Sans Serif"/>
-                <w:b/>
-                <w:noProof/>
-                <w:sz w:val="36"/>
-                <w:szCs w:val="36"/>
-                <w:lang w:val="en-CA"/>
-              </w:rPr>
-              <w:t xml:space="preserve">October </w:t>
-            </w:r>
-            <w:r>
-              <w:rPr>
-                <w:rFonts w:ascii="Microsoft Sans Serif" w:hAnsi="Microsoft Sans Serif" w:cs="Microsoft Sans Serif"/>
-                <w:b/>
-                <w:noProof/>
-                <w:sz w:val="36"/>
-                <w:szCs w:val="36"/>
-                <w:lang w:val="en-CA"/>
-              </w:rPr>
-              <w:t>8</w:t>
-            </w:r>
-            <w:r>
-              <w:rPr>
-                <w:rFonts w:ascii="Microsoft Sans Serif" w:hAnsi="Microsoft Sans Serif" w:cs="Microsoft Sans Serif"/>
-                <w:b/>
-                <w:noProof/>
-                <w:sz w:val="36"/>
-                <w:szCs w:val="36"/>
-                <w:lang w:val="en-CA"/>
-              </w:rPr>
-              <w:t>, 20</w:t>
-            </w:r>
-            <w:r>
-              <w:rPr>
-                <w:rFonts w:ascii="Microsoft Sans Serif" w:hAnsi="Microsoft Sans Serif" w:cs="Microsoft Sans Serif"/>
-                <w:b/>
-                <w:noProof/>
-                <w:sz w:val="36"/>
-                <w:szCs w:val="36"/>
-                <w:lang w:val="en-CA"/>
-              </w:rPr>
-              <w:t>19</w:t>
-            </w:r>
-            <w:r>
-              <w:rPr>
-                <w:rFonts w:ascii="Microsoft Sans Serif" w:hAnsi="Microsoft Sans Serif" w:cs="Microsoft Sans Serif"/>
-                <w:b/>
-                <w:sz w:val="36"/>
-                <w:szCs w:val="36"/>
-                <w:lang w:val="fr-CA"/>
-              </w:rPr>
-              <w:fldChar w:fldCharType="end"/>
-            </w:r>
             <w:bookmarkEnd w:id="0"/>
           </w:p>
         </w:tc>

--- a/data-report-cover.docx
+++ b/data-report-cover.docx
@@ -20,7 +20,6 @@
             <w:shd w:val="clear" w:color="auto" w:fill="auto"/>
             <w:vAlign w:val="center"/>
           </w:tcPr>
-          <w:bookmarkStart w:id="0" w:name="_GoBack"/>
           <w:p>
             <w:pPr>
               <w:pStyle w:val="CommentText"/>
@@ -56,7 +55,7 @@
                 </w:ffData>
               </w:fldChar>
             </w:r>
-            <w:bookmarkStart w:id="1" w:name="Text6"/>
+            <w:bookmarkStart w:id="0" w:name="Text6"/>
             <w:r>
               <w:rPr>
                 <w:rFonts w:ascii="Microsoft Sans Serif" w:hAnsi="Microsoft Sans Serif" w:cs="Microsoft Sans Serif"/>
@@ -350,7 +349,6 @@
               </w:rPr>
               <w:fldChar w:fldCharType="end"/>
             </w:r>
-            <w:bookmarkEnd w:id="1"/>
             <w:bookmarkEnd w:id="0"/>
           </w:p>
         </w:tc>
@@ -394,7 +392,7 @@
                 </w:ffData>
               </w:fldChar>
             </w:r>
-            <w:bookmarkStart w:id="2" w:name="Text2"/>
+            <w:bookmarkStart w:id="1" w:name="Text2"/>
             <w:r>
               <w:rPr>
                 <w:rFonts w:ascii="Microsoft Sans Serif" w:hAnsi="Microsoft Sans Serif" w:cs="Microsoft Sans Serif"/>
@@ -500,7 +498,7 @@
               </w:rPr>
               <w:fldChar w:fldCharType="end"/>
             </w:r>
-            <w:bookmarkEnd w:id="2"/>
+            <w:bookmarkEnd w:id="1"/>
           </w:p>
         </w:tc>
       </w:tr>
@@ -543,7 +541,7 @@
                 </w:ffData>
               </w:fldChar>
             </w:r>
-            <w:bookmarkStart w:id="3" w:name="Text3"/>
+            <w:bookmarkStart w:id="2" w:name="Text3"/>
             <w:r>
               <w:rPr>
                 <w:rFonts w:ascii="Microsoft Sans Serif" w:hAnsi="Microsoft Sans Serif" w:cs="Microsoft Sans Serif"/>
@@ -655,6 +653,94 @@
                 <w:lang w:val="en-CA"/>
               </w:rPr>
               <w:t>V9T 6N7, Canada</w:t>
+            </w:r>
+            <w:r>
+              <w:rPr>
+                <w:rFonts w:ascii="Microsoft Sans Serif" w:hAnsi="Microsoft Sans Serif" w:cs="Microsoft Sans Serif"/>
+                <w:sz w:val="28"/>
+                <w:szCs w:val="28"/>
+                <w:lang w:val="fr-CA"/>
+              </w:rPr>
+              <w:fldChar w:fldCharType="end"/>
+            </w:r>
+            <w:bookmarkEnd w:id="2"/>
+          </w:p>
+        </w:tc>
+      </w:tr>
+      <w:tr>
+        <w:trPr>
+          <w:trHeight w:val="1440"/>
+        </w:trPr>
+        <w:tc>
+          <w:tcPr>
+            <w:tcW w:w="9468" w:type="dxa"/>
+            <w:shd w:val="clear" w:color="auto" w:fill="auto"/>
+          </w:tcPr>
+          <w:p>
+            <w:pPr>
+              <w:rPr>
+                <w:rFonts w:ascii="Microsoft Sans Serif" w:hAnsi="Microsoft Sans Serif" w:cs="Microsoft Sans Serif"/>
+                <w:sz w:val="28"/>
+                <w:szCs w:val="28"/>
+                <w:lang w:val="fr-CA"/>
+              </w:rPr>
+            </w:pPr>
+            <w:r>
+              <w:rPr>
+                <w:rFonts w:ascii="Microsoft Sans Serif" w:hAnsi="Microsoft Sans Serif" w:cs="Microsoft Sans Serif"/>
+                <w:sz w:val="28"/>
+                <w:szCs w:val="28"/>
+                <w:lang w:val="fr-CA"/>
+              </w:rPr>
+              <w:fldChar w:fldCharType="begin">
+                <w:ffData>
+                  <w:name w:val="Text4"/>
+                  <w:enabled/>
+                  <w:calcOnExit w:val="0"/>
+                  <w:helpText w:type="text" w:val="Insert the Year"/>
+                  <w:statusText w:type="text" w:val="Insert the Year"/>
+                  <w:textInput>
+                    <w:default w:val="Year"/>
+                  </w:textInput>
+                </w:ffData>
+              </w:fldChar>
+            </w:r>
+            <w:bookmarkStart w:id="3" w:name="Text4"/>
+            <w:r>
+              <w:rPr>
+                <w:rFonts w:ascii="Microsoft Sans Serif" w:hAnsi="Microsoft Sans Serif" w:cs="Microsoft Sans Serif"/>
+                <w:sz w:val="28"/>
+                <w:szCs w:val="28"/>
+                <w:lang w:val="fr-CA"/>
+              </w:rPr>
+              <w:instrText xml:space="preserve"> FORMTEXT </w:instrText>
+            </w:r>
+            <w:r>
+              <w:rPr>
+                <w:rFonts w:ascii="Microsoft Sans Serif" w:hAnsi="Microsoft Sans Serif" w:cs="Microsoft Sans Serif"/>
+                <w:sz w:val="28"/>
+                <w:szCs w:val="28"/>
+                <w:lang w:val="fr-CA"/>
+              </w:rPr>
+            </w:r>
+            <w:r>
+              <w:rPr>
+                <w:rFonts w:ascii="Microsoft Sans Serif" w:hAnsi="Microsoft Sans Serif" w:cs="Microsoft Sans Serif"/>
+                <w:sz w:val="28"/>
+                <w:szCs w:val="28"/>
+                <w:lang w:val="fr-CA"/>
+              </w:rPr>
+              <w:fldChar w:fldCharType="separate"/>
+            </w:r>
+            <w:r>
+              <w:rPr>
+                <w:rFonts w:ascii="Microsoft Sans Serif" w:hAnsi="Microsoft Sans Serif" w:cs="Microsoft Sans Serif"/>
+                <w:noProof/>
+                <w:sz w:val="28"/>
+                <w:szCs w:val="28"/>
+                <w:lang w:val="fr-CA"/>
+              </w:rPr>
+              <w:t>2021</w:t>
             </w:r>
             <w:r>
               <w:rPr>
@@ -682,94 +768,6 @@
             <w:pPr>
               <w:rPr>
                 <w:rFonts w:ascii="Microsoft Sans Serif" w:hAnsi="Microsoft Sans Serif" w:cs="Microsoft Sans Serif"/>
-                <w:sz w:val="28"/>
-                <w:szCs w:val="28"/>
-                <w:lang w:val="fr-CA"/>
-              </w:rPr>
-            </w:pPr>
-            <w:r>
-              <w:rPr>
-                <w:rFonts w:ascii="Microsoft Sans Serif" w:hAnsi="Microsoft Sans Serif" w:cs="Microsoft Sans Serif"/>
-                <w:sz w:val="28"/>
-                <w:szCs w:val="28"/>
-                <w:lang w:val="fr-CA"/>
-              </w:rPr>
-              <w:fldChar w:fldCharType="begin">
-                <w:ffData>
-                  <w:name w:val="Text4"/>
-                  <w:enabled/>
-                  <w:calcOnExit w:val="0"/>
-                  <w:helpText w:type="text" w:val="Insert the Year"/>
-                  <w:statusText w:type="text" w:val="Insert the Year"/>
-                  <w:textInput>
-                    <w:default w:val="Year"/>
-                  </w:textInput>
-                </w:ffData>
-              </w:fldChar>
-            </w:r>
-            <w:bookmarkStart w:id="4" w:name="Text4"/>
-            <w:r>
-              <w:rPr>
-                <w:rFonts w:ascii="Microsoft Sans Serif" w:hAnsi="Microsoft Sans Serif" w:cs="Microsoft Sans Serif"/>
-                <w:sz w:val="28"/>
-                <w:szCs w:val="28"/>
-                <w:lang w:val="fr-CA"/>
-              </w:rPr>
-              <w:instrText xml:space="preserve"> FORMTEXT </w:instrText>
-            </w:r>
-            <w:r>
-              <w:rPr>
-                <w:rFonts w:ascii="Microsoft Sans Serif" w:hAnsi="Microsoft Sans Serif" w:cs="Microsoft Sans Serif"/>
-                <w:sz w:val="28"/>
-                <w:szCs w:val="28"/>
-                <w:lang w:val="fr-CA"/>
-              </w:rPr>
-            </w:r>
-            <w:r>
-              <w:rPr>
-                <w:rFonts w:ascii="Microsoft Sans Serif" w:hAnsi="Microsoft Sans Serif" w:cs="Microsoft Sans Serif"/>
-                <w:sz w:val="28"/>
-                <w:szCs w:val="28"/>
-                <w:lang w:val="fr-CA"/>
-              </w:rPr>
-              <w:fldChar w:fldCharType="separate"/>
-            </w:r>
-            <w:r>
-              <w:rPr>
-                <w:rFonts w:ascii="Microsoft Sans Serif" w:hAnsi="Microsoft Sans Serif" w:cs="Microsoft Sans Serif"/>
-                <w:noProof/>
-                <w:sz w:val="28"/>
-                <w:szCs w:val="28"/>
-                <w:lang w:val="fr-CA"/>
-              </w:rPr>
-              <w:t>2021</w:t>
-            </w:r>
-            <w:r>
-              <w:rPr>
-                <w:rFonts w:ascii="Microsoft Sans Serif" w:hAnsi="Microsoft Sans Serif" w:cs="Microsoft Sans Serif"/>
-                <w:sz w:val="28"/>
-                <w:szCs w:val="28"/>
-                <w:lang w:val="fr-CA"/>
-              </w:rPr>
-              <w:fldChar w:fldCharType="end"/>
-            </w:r>
-            <w:bookmarkEnd w:id="4"/>
-          </w:p>
-        </w:tc>
-      </w:tr>
-      <w:tr>
-        <w:trPr>
-          <w:trHeight w:val="1440"/>
-        </w:trPr>
-        <w:tc>
-          <w:tcPr>
-            <w:tcW w:w="9468" w:type="dxa"/>
-            <w:shd w:val="clear" w:color="auto" w:fill="auto"/>
-          </w:tcPr>
-          <w:p>
-            <w:pPr>
-              <w:rPr>
-                <w:rFonts w:ascii="Microsoft Sans Serif" w:hAnsi="Microsoft Sans Serif" w:cs="Microsoft Sans Serif"/>
                 <w:b/>
                 <w:sz w:val="36"/>
                 <w:szCs w:val="36"/>
@@ -828,65 +826,10 @@
                 <w:sz w:val="36"/>
                 <w:szCs w:val="36"/>
               </w:rPr>
-              <w:fldChar w:fldCharType="begin">
-                <w:ffData>
-                  <w:name w:val="Text7"/>
-                  <w:enabled/>
-                  <w:calcOnExit w:val="0"/>
-                  <w:helpText w:type="text" w:val="Enter Series number here"/>
-                  <w:statusText w:type="text" w:val="Enter Series number here"/>
-                  <w:textInput>
-                    <w:default w:val="####"/>
-                  </w:textInput>
-                </w:ffData>
-              </w:fldChar>
-            </w:r>
-            <w:bookmarkStart w:id="5" w:name="Text7"/>
-            <w:r>
-              <w:rPr>
-                <w:rFonts w:ascii="Microsoft Sans Serif" w:hAnsi="Microsoft Sans Serif" w:cs="Microsoft Sans Serif"/>
-                <w:b/>
-                <w:sz w:val="36"/>
-                <w:szCs w:val="36"/>
-              </w:rPr>
-              <w:instrText xml:space="preserve"> FORMTEXT </w:instrText>
-            </w:r>
-            <w:r>
-              <w:rPr>
-                <w:rFonts w:ascii="Microsoft Sans Serif" w:hAnsi="Microsoft Sans Serif" w:cs="Microsoft Sans Serif"/>
-                <w:b/>
-                <w:sz w:val="36"/>
-                <w:szCs w:val="36"/>
-              </w:rPr>
-            </w:r>
-            <w:r>
-              <w:rPr>
-                <w:rFonts w:ascii="Microsoft Sans Serif" w:hAnsi="Microsoft Sans Serif" w:cs="Microsoft Sans Serif"/>
-                <w:b/>
-                <w:sz w:val="36"/>
-                <w:szCs w:val="36"/>
-              </w:rPr>
-              <w:fldChar w:fldCharType="separate"/>
-            </w:r>
-            <w:r>
-              <w:rPr>
-                <w:rFonts w:ascii="Microsoft Sans Serif" w:hAnsi="Microsoft Sans Serif" w:cs="Microsoft Sans Serif"/>
-                <w:b/>
-                <w:sz w:val="36"/>
-                <w:szCs w:val="36"/>
-              </w:rPr>
-              <w:t>nnnn</w:t>
-            </w:r>
-            <w:r>
-              <w:rPr>
-                <w:rFonts w:ascii="Microsoft Sans Serif" w:hAnsi="Microsoft Sans Serif" w:cs="Microsoft Sans Serif"/>
-                <w:b/>
-                <w:sz w:val="36"/>
-                <w:szCs w:val="36"/>
-              </w:rPr>
-              <w:fldChar w:fldCharType="end"/>
-            </w:r>
-            <w:bookmarkEnd w:id="5"/>
+              <w:t>1335</w:t>
+            </w:r>
+            <w:bookmarkStart w:id="4" w:name="_GoBack"/>
+            <w:bookmarkEnd w:id="4"/>
           </w:p>
         </w:tc>
       </w:tr>
